--- a/Critical_Role_Descriptions.docx
+++ b/Critical_Role_Descriptions.docx
@@ -1,19 +1,31 @@
 
 <file path=word/document.xml><?xml version="1.0" encoding="utf-8"?>
-<w:document xmlns:wpc="http://schemas.microsoft.com/office/word/2010/wordprocessingCanvas" xmlns:cx="http://schemas.microsoft.com/office/drawing/2014/chartex" xmlns:cx1="http://schemas.microsoft.com/office/drawing/2015/9/8/chartex" xmlns:cx2="http://schemas.microsoft.com/office/drawing/2015/10/21/chartex" xmlns:cx3="http://schemas.microsoft.com/office/drawing/2016/5/9/chartex" xmlns:cx4="http://schemas.microsoft.com/office/drawing/2016/5/10/chartex" xmlns:cx5="http://schemas.microsoft.com/office/drawing/2016/5/11/chartex" xmlns:cx6="http://schemas.microsoft.com/office/drawing/2016/5/12/chartex" xmlns:cx7="http://schemas.microsoft.com/office/drawing/2016/5/13/chartex" xmlns:cx8="http://schemas.microsoft.com/office/drawing/2016/5/14/chartex" xmlns:mc="http://schemas.openxmlformats.org/markup-compatibility/2006" xmlns:aink="http://schemas.microsoft.com/office/drawing/2016/ink" xmlns:am3d="http://schemas.microsoft.com/office/drawing/2017/model3d" xmlns:o="urn:schemas-microsoft-com:office:office" xmlns:r="http://schemas.openxmlformats.org/officeDocument/2006/relationships" xmlns:m="http://schemas.openxmlformats.org/officeDocument/2006/math" xmlns:v="urn:schemas-microsoft-com:vml" xmlns:wp14="http://schemas.microsoft.com/office/word/2010/wordprocessingDrawing" xmlns:wp="http://schemas.openxmlformats.org/drawingml/2006/wordprocessingDrawing" xmlns:w10="urn:schemas-microsoft-com:office:word" xmlns:w="http://schemas.openxmlformats.org/wordprocessingml/2006/main" xmlns:w14="http://schemas.microsoft.com/office/word/2010/wordml" xmlns:w15="http://schemas.microsoft.com/office/word/2012/wordml" xmlns:w16cex="http://schemas.microsoft.com/office/word/2018/wordml/cex" xmlns:w16cid="http://schemas.microsoft.com/office/word/2016/wordml/cid" xmlns:w16="http://schemas.microsoft.com/office/word/2018/wordml" xmlns:w16sdtdh="http://schemas.microsoft.com/office/word/2020/wordml/sdtdatahash" xmlns:w16se="http://schemas.microsoft.com/office/word/2015/wordml/symex" xmlns:wpg="http://schemas.microsoft.com/office/word/2010/wordprocessingGroup" xmlns:wpi="http://schemas.microsoft.com/office/word/2010/wordprocessingInk" xmlns:wne="http://schemas.microsoft.com/office/word/2006/wordml" xmlns:wps="http://schemas.microsoft.com/office/word/2010/wordprocessingShape" mc:Ignorable="w14 w15 w16se w16cid w16 w16cex w16sdtdh wp14">
+<w:document xmlns:wpc="http://schemas.microsoft.com/office/word/2010/wordprocessingCanvas" xmlns:cx="http://schemas.microsoft.com/office/drawing/2014/chartex" xmlns:cx1="http://schemas.microsoft.com/office/drawing/2015/9/8/chartex" xmlns:cx2="http://schemas.microsoft.com/office/drawing/2015/10/21/chartex" xmlns:cx3="http://schemas.microsoft.com/office/drawing/2016/5/9/chartex" xmlns:cx4="http://schemas.microsoft.com/office/drawing/2016/5/10/chartex" xmlns:cx5="http://schemas.microsoft.com/office/drawing/2016/5/11/chartex" xmlns:cx6="http://schemas.microsoft.com/office/drawing/2016/5/12/chartex" xmlns:cx7="http://schemas.microsoft.com/office/drawing/2016/5/13/chartex" xmlns:cx8="http://schemas.microsoft.com/office/drawing/2016/5/14/chartex" xmlns:mc="http://schemas.openxmlformats.org/markup-compatibility/2006" xmlns:aink="http://schemas.microsoft.com/office/drawing/2016/ink" xmlns:am3d="http://schemas.microsoft.com/office/drawing/2017/model3d" xmlns:o="urn:schemas-microsoft-com:office:office" xmlns:oel="http://schemas.microsoft.com/office/2019/extlst" xmlns:r="http://schemas.openxmlformats.org/officeDocument/2006/relationships" xmlns:m="http://schemas.openxmlformats.org/officeDocument/2006/math" xmlns:v="urn:schemas-microsoft-com:vml" xmlns:wp14="http://schemas.microsoft.com/office/word/2010/wordprocessingDrawing" xmlns:wp="http://schemas.openxmlformats.org/drawingml/2006/wordprocessingDrawing" xmlns:w10="urn:schemas-microsoft-com:office:word" xmlns:w="http://schemas.openxmlformats.org/wordprocessingml/2006/main" xmlns:w14="http://schemas.microsoft.com/office/word/2010/wordml" xmlns:w15="http://schemas.microsoft.com/office/word/2012/wordml" xmlns:w16cex="http://schemas.microsoft.com/office/word/2018/wordml/cex" xmlns:w16cid="http://schemas.microsoft.com/office/word/2016/wordml/cid" xmlns:w16="http://schemas.microsoft.com/office/word/2018/wordml" xmlns:w16sdtdh="http://schemas.microsoft.com/office/word/2020/wordml/sdtdatahash" xmlns:w16se="http://schemas.microsoft.com/office/word/2015/wordml/symex" xmlns:wpg="http://schemas.microsoft.com/office/word/2010/wordprocessingGroup" xmlns:wpi="http://schemas.microsoft.com/office/word/2010/wordprocessingInk" xmlns:wne="http://schemas.microsoft.com/office/word/2006/wordml" xmlns:wps="http://schemas.microsoft.com/office/word/2010/wordprocessingShape" mc:Ignorable="w14 w15 w16se w16cid w16 w16cex w16sdtdh wp14">
   <w:body>
     <w:p>
       <w:pPr>
         <w:spacing w:after="0"/>
-      </w:pPr>
-      <w:r>
+        <w:rPr>
+          <w:highlight w:val="yellow"/>
+        </w:rPr>
+      </w:pPr>
+      <w:r>
+        <w:rPr>
+          <w:highlight w:val="yellow"/>
+        </w:rPr>
         <w:t>PROBLEM SOLVE</w:t>
       </w:r>
       <w:r>
+        <w:rPr>
+          <w:highlight w:val="yellow"/>
+        </w:rPr>
         <w:t xml:space="preserve"> </w:t>
       </w:r>
       <w:proofErr w:type="spellStart"/>
       <w:r>
+        <w:rPr>
+          <w:highlight w:val="yellow"/>
+        </w:rPr>
         <w:t>i</w:t>
       </w:r>
       <w:proofErr w:type="spellEnd"/>
@@ -21,56 +33,104 @@
     <w:p>
       <w:pPr>
         <w:spacing w:after="0"/>
+        <w:rPr>
+          <w:highlight w:val="yellow"/>
+        </w:rPr>
       </w:pPr>
     </w:p>
     <w:p>
       <w:pPr>
         <w:spacing w:after="0" w:line="240" w:lineRule="auto"/>
-      </w:pPr>
-      <w:r>
+        <w:rPr>
+          <w:highlight w:val="yellow"/>
+        </w:rPr>
+      </w:pPr>
+      <w:r>
+        <w:rPr>
+          <w:highlight w:val="yellow"/>
+        </w:rPr>
         <w:t>-</w:t>
       </w:r>
       <w:r>
+        <w:rPr>
+          <w:highlight w:val="yellow"/>
+        </w:rPr>
         <w:t>Identify damaged shipping containers and r</w:t>
       </w:r>
       <w:r>
+        <w:rPr>
+          <w:highlight w:val="yellow"/>
+        </w:rPr>
         <w:t xml:space="preserve">epackage customer orders </w:t>
       </w:r>
       <w:r>
+        <w:rPr>
+          <w:highlight w:val="yellow"/>
+        </w:rPr>
         <w:t>if necessary.</w:t>
       </w:r>
     </w:p>
     <w:p>
       <w:pPr>
         <w:spacing w:after="0" w:line="240" w:lineRule="auto"/>
-      </w:pPr>
-      <w:r>
+        <w:rPr>
+          <w:highlight w:val="yellow"/>
+        </w:rPr>
+      </w:pPr>
+      <w:r>
+        <w:rPr>
+          <w:highlight w:val="yellow"/>
+        </w:rPr>
         <w:t>-</w:t>
       </w:r>
       <w:r>
+        <w:rPr>
+          <w:highlight w:val="yellow"/>
+        </w:rPr>
         <w:t xml:space="preserve">Replace damaged or missing shipping labels. </w:t>
       </w:r>
     </w:p>
     <w:p>
       <w:pPr>
         <w:spacing w:after="0" w:line="240" w:lineRule="auto"/>
-      </w:pPr>
-      <w:r>
+        <w:rPr>
+          <w:highlight w:val="yellow"/>
+        </w:rPr>
+      </w:pPr>
+      <w:r>
+        <w:rPr>
+          <w:highlight w:val="yellow"/>
+        </w:rPr>
         <w:t>-</w:t>
       </w:r>
       <w:r>
+        <w:rPr>
+          <w:highlight w:val="yellow"/>
+        </w:rPr>
         <w:t xml:space="preserve">Prepare </w:t>
       </w:r>
       <w:r>
+        <w:rPr>
+          <w:highlight w:val="yellow"/>
+        </w:rPr>
         <w:t xml:space="preserve">unsellable products </w:t>
       </w:r>
       <w:r>
+        <w:rPr>
+          <w:highlight w:val="yellow"/>
+        </w:rPr>
         <w:t>for</w:t>
       </w:r>
       <w:r>
+        <w:rPr>
+          <w:highlight w:val="yellow"/>
+        </w:rPr>
         <w:t xml:space="preserve"> donation or destruction</w:t>
       </w:r>
       <w:r>
+        <w:rPr>
+          <w:highlight w:val="yellow"/>
+        </w:rPr>
         <w:t>.</w:t>
       </w:r>
     </w:p>
@@ -79,53 +139,97 @@
         <w:spacing w:after="0" w:line="240" w:lineRule="auto"/>
       </w:pPr>
       <w:r>
+        <w:rPr>
+          <w:highlight w:val="yellow"/>
+        </w:rPr>
         <w:t>-</w:t>
       </w:r>
       <w:r>
+        <w:rPr>
+          <w:highlight w:val="yellow"/>
+        </w:rPr>
         <w:t>Determine if products are</w:t>
       </w:r>
       <w:r>
+        <w:rPr>
+          <w:highlight w:val="yellow"/>
+        </w:rPr>
         <w:t xml:space="preserve"> d</w:t>
       </w:r>
       <w:r>
+        <w:rPr>
+          <w:highlight w:val="yellow"/>
+        </w:rPr>
         <w:t>amaged</w:t>
       </w:r>
       <w:r>
-        <w:t xml:space="preserve">, incorrect or missing and </w:t>
-      </w:r>
-      <w:r>
-        <w:t>p</w:t>
-      </w:r>
-      <w:r>
-        <w:t>rocess</w:t>
-      </w:r>
-      <w:r>
-        <w:t xml:space="preserve"> replacement orders.</w:t>
-      </w:r>
-    </w:p>
-    <w:p>
-      <w:pPr>
-        <w:spacing w:after="0"/>
-      </w:pPr>
-    </w:p>
-    <w:p>
-      <w:pPr>
-        <w:spacing w:after="0"/>
-      </w:pPr>
-      <w:r>
+        <w:rPr>
+          <w:highlight w:val="yellow"/>
+        </w:rPr>
+        <w:t xml:space="preserve">, </w:t>
+      </w:r>
+      <w:proofErr w:type="gramStart"/>
+      <w:r>
+        <w:rPr>
+          <w:highlight w:val="yellow"/>
+        </w:rPr>
+        <w:t>incorrect</w:t>
+      </w:r>
+      <w:proofErr w:type="gramEnd"/>
+      <w:r>
+        <w:rPr>
+          <w:highlight w:val="yellow"/>
+        </w:rPr>
+        <w:t xml:space="preserve"> or missing and </w:t>
+      </w:r>
+      <w:r>
+        <w:rPr>
+          <w:highlight w:val="yellow"/>
+        </w:rPr>
+        <w:t>process replacement orders.</w:t>
+      </w:r>
+    </w:p>
+    <w:p>
+      <w:pPr>
+        <w:spacing w:after="0"/>
+      </w:pPr>
+    </w:p>
+    <w:p>
+      <w:pPr>
+        <w:spacing w:after="0"/>
+        <w:rPr>
+          <w:highlight w:val="yellow"/>
+        </w:rPr>
+      </w:pPr>
+      <w:r>
+        <w:rPr>
+          <w:highlight w:val="yellow"/>
+        </w:rPr>
         <w:t>LEAR</w:t>
       </w:r>
       <w:r>
+        <w:rPr>
+          <w:highlight w:val="yellow"/>
+        </w:rPr>
         <w:t>N</w:t>
       </w:r>
       <w:r>
+        <w:rPr>
+          <w:highlight w:val="yellow"/>
+        </w:rPr>
         <w:t>ING AMBASSADOR</w:t>
       </w:r>
       <w:r>
+        <w:rPr>
+          <w:highlight w:val="yellow"/>
+        </w:rPr>
         <w:t xml:space="preserve"> </w:t>
       </w:r>
       <w:proofErr w:type="spellStart"/>
       <w:r>
+        <w:rPr>
+          <w:highlight w:val="yellow"/>
+        </w:rPr>
         <w:t>i</w:t>
       </w:r>
       <w:proofErr w:type="spellEnd"/>
@@ -133,35 +237,50 @@
     <w:p>
       <w:pPr>
         <w:spacing w:after="0"/>
-      </w:pPr>
-    </w:p>
-    <w:p>
-      <w:pPr>
-        <w:spacing w:after="0"/>
-      </w:pPr>
-      <w:r>
-        <w:t xml:space="preserve">Learning Ambassadors (ambos) serve as a key touchpoint between Learning and Operations. They guide onboarding and </w:t>
-      </w:r>
-      <w:r>
-        <w:t xml:space="preserve">develop associates </w:t>
-      </w:r>
-      <w:r>
-        <w:t>as they take on new responsibilities through personalized training.</w:t>
-      </w:r>
-    </w:p>
-    <w:p>
-      <w:pPr>
-        <w:spacing w:after="0"/>
-      </w:pPr>
-      <w:r>
+        <w:rPr>
+          <w:highlight w:val="yellow"/>
+        </w:rPr>
+      </w:pPr>
+    </w:p>
+    <w:p>
+      <w:pPr>
+        <w:spacing w:after="0"/>
+        <w:rPr>
+          <w:highlight w:val="yellow"/>
+        </w:rPr>
+      </w:pPr>
+      <w:r>
+        <w:rPr>
+          <w:highlight w:val="yellow"/>
+        </w:rPr>
+        <w:t>Learning Ambassadors (ambos) serve as a key touchpoint between Learning and Operations. They guide onboarding and develop associates as they take on new responsibilities through personalized training.</w:t>
+      </w:r>
+    </w:p>
+    <w:p>
+      <w:pPr>
+        <w:spacing w:after="0"/>
+        <w:rPr>
+          <w:highlight w:val="yellow"/>
+        </w:rPr>
+      </w:pPr>
+      <w:r>
+        <w:rPr>
+          <w:highlight w:val="yellow"/>
+        </w:rPr>
         <w:t>-Being a Learning Ambassador is a complement to your current role.</w:t>
       </w:r>
     </w:p>
     <w:p>
       <w:pPr>
         <w:spacing w:after="0"/>
-      </w:pPr>
-      <w:r>
+        <w:rPr>
+          <w:highlight w:val="yellow"/>
+        </w:rPr>
+      </w:pPr>
+      <w:r>
+        <w:rPr>
+          <w:highlight w:val="yellow"/>
+        </w:rPr>
         <w:t>-This is a voluntary development opportunity to grow in the organization.</w:t>
       </w:r>
     </w:p>
@@ -170,6 +289,9 @@
         <w:spacing w:after="0"/>
       </w:pPr>
       <w:r>
+        <w:rPr>
+          <w:highlight w:val="yellow"/>
+        </w:rPr>
         <w:t>-This is not a permanent role and does not imply level change, job title change, or monetary compensation.</w:t>
       </w:r>
     </w:p>
@@ -181,15 +303,27 @@
     <w:p>
       <w:pPr>
         <w:spacing w:after="0"/>
-      </w:pPr>
-      <w:r>
+        <w:rPr>
+          <w:highlight w:val="yellow"/>
+        </w:rPr>
+      </w:pPr>
+      <w:r>
+        <w:rPr>
+          <w:highlight w:val="yellow"/>
+        </w:rPr>
         <w:t>GTDR CERTIFICATION</w:t>
       </w:r>
       <w:r>
+        <w:rPr>
+          <w:highlight w:val="yellow"/>
+        </w:rPr>
         <w:t xml:space="preserve"> </w:t>
       </w:r>
       <w:proofErr w:type="spellStart"/>
       <w:r>
+        <w:rPr>
+          <w:highlight w:val="yellow"/>
+        </w:rPr>
         <w:t>i</w:t>
       </w:r>
       <w:proofErr w:type="spellEnd"/>
@@ -197,75 +331,115 @@
     <w:p>
       <w:pPr>
         <w:spacing w:after="0"/>
-      </w:pPr>
-    </w:p>
-    <w:p>
-      <w:pPr>
-        <w:spacing w:after="0"/>
-      </w:pPr>
-      <w:r>
+        <w:rPr>
+          <w:highlight w:val="yellow"/>
+        </w:rPr>
+      </w:pPr>
+    </w:p>
+    <w:p>
+      <w:pPr>
+        <w:spacing w:after="0"/>
+      </w:pPr>
+      <w:r>
+        <w:rPr>
+          <w:highlight w:val="yellow"/>
+        </w:rPr>
         <w:t>The G</w:t>
       </w:r>
       <w:r>
+        <w:rPr>
+          <w:highlight w:val="yellow"/>
+        </w:rPr>
         <w:t>TD</w:t>
       </w:r>
       <w:r>
-        <w:t xml:space="preserve">R role serves as </w:t>
-      </w:r>
-      <w:r>
-        <w:t>gate keeper of associates’ safety while</w:t>
+        <w:rPr>
+          <w:highlight w:val="yellow"/>
+        </w:rPr>
+        <w:t>R role serves as gate keeper of associates’ safety while docking and undocking commercial vehicles in our facility. The TDR process is considered one of Amazon’s critical safety tasks</w:t>
+      </w:r>
+      <w:r>
+        <w:rPr>
+          <w:highlight w:val="yellow"/>
+        </w:rPr>
+        <w:t xml:space="preserve"> and is a job that only certified associates who have gone through training are allowed to do. GTDR Associates use a radio to communicate with dock personnel and TOM team, as well as a Fire tablet to perform a series of checks before docking and undocking trailers.</w:t>
       </w:r>
       <w:r>
         <w:t xml:space="preserve"> </w:t>
       </w:r>
-      <w:r>
-        <w:t>docking and undocking commercial vehicle</w:t>
-      </w:r>
-      <w:r>
-        <w:t>s</w:t>
-      </w:r>
-      <w:r>
-        <w:t xml:space="preserve"> in our </w:t>
-      </w:r>
-      <w:r>
-        <w:t>facility</w:t>
-      </w:r>
-      <w:r>
-        <w:t xml:space="preserve">. </w:t>
-      </w:r>
-      <w:r>
-        <w:t>T</w:t>
-      </w:r>
-      <w:r>
-        <w:t>he TDR process is considered one of</w:t>
-      </w:r>
-      <w:r>
-        <w:t xml:space="preserve"> A</w:t>
-      </w:r>
-      <w:r>
-        <w:t>mazon’s critical safety tasks</w:t>
-      </w:r>
-      <w:r>
-        <w:t xml:space="preserve"> and </w:t>
-      </w:r>
-      <w:r>
-        <w:t xml:space="preserve">is a job that only certified associates who have gone through training are allowed to do. </w:t>
-      </w:r>
-      <w:r>
-        <w:t xml:space="preserve">GTDR </w:t>
-      </w:r>
-      <w:r>
-        <w:t xml:space="preserve">Associates use </w:t>
-      </w:r>
-      <w:r>
-        <w:t xml:space="preserve">a radio to communicate with dock personnel and TOM team, as well as a </w:t>
-      </w:r>
-      <w:r>
-        <w:t xml:space="preserve">Fire tablet to perform a series of checks before </w:t>
-      </w:r>
-      <w:r>
-        <w:t xml:space="preserve">docking and undocking trailers. </w:t>
-      </w:r>
+    </w:p>
+    <w:p>
+      <w:pPr>
+        <w:spacing w:after="0"/>
+      </w:pPr>
+    </w:p>
+    <w:p>
+      <w:pPr>
+        <w:spacing w:after="0"/>
+        <w:rPr>
+          <w:highlight w:val="yellow"/>
+        </w:rPr>
+      </w:pPr>
+      <w:r>
+        <w:rPr>
+          <w:highlight w:val="yellow"/>
+        </w:rPr>
+        <w:t xml:space="preserve">CROSSDOCK </w:t>
+      </w:r>
+      <w:proofErr w:type="spellStart"/>
+      <w:r>
+        <w:rPr>
+          <w:highlight w:val="yellow"/>
+        </w:rPr>
+        <w:t>i</w:t>
+      </w:r>
+      <w:proofErr w:type="spellEnd"/>
+    </w:p>
+    <w:p>
+      <w:pPr>
+        <w:spacing w:after="0"/>
+        <w:rPr>
+          <w:highlight w:val="yellow"/>
+        </w:rPr>
+      </w:pPr>
+    </w:p>
+    <w:p>
+      <w:pPr>
+        <w:spacing w:after="0"/>
+      </w:pPr>
+      <w:r>
+        <w:rPr>
+          <w:highlight w:val="yellow"/>
+        </w:rPr>
+        <w:t xml:space="preserve">In this fast-paced exciting role you will receive packages from other Amazon sites and send them right back out to our AMXL partners. No sorting or container building needed, just load and unload go-carts, </w:t>
+      </w:r>
+      <w:proofErr w:type="gramStart"/>
+      <w:r>
+        <w:rPr>
+          <w:highlight w:val="yellow"/>
+        </w:rPr>
+        <w:t>pallets</w:t>
+      </w:r>
+      <w:proofErr w:type="gramEnd"/>
+      <w:r>
+        <w:rPr>
+          <w:highlight w:val="yellow"/>
+        </w:rPr>
+        <w:t xml:space="preserve"> and shuttles in and out of trailers.</w:t>
+      </w:r>
+      <w:r>
+        <w:t xml:space="preserve">  </w:t>
+      </w:r>
+    </w:p>
+    <w:p>
+      <w:pPr>
+        <w:spacing w:after="0"/>
+      </w:pPr>
+    </w:p>
+    <w:p>
+      <w:pPr>
+        <w:spacing w:after="0"/>
+      </w:pPr>
     </w:p>
     <w:p>
       <w:pPr>
@@ -394,6 +568,7 @@
         <w:spacing w:after="0"/>
       </w:pPr>
       <w:r>
+        <w:lastRenderedPageBreak/>
         <w:t xml:space="preserve">Move containers physically and virtually </w:t>
       </w:r>
       <w:r>
@@ -410,7 +585,7 @@
         <w:spacing w:after="0"/>
       </w:pPr>
       <w:r>
-        <w:t>CROSSDOCK</w:t>
+        <w:t>FLUID UNLOADER</w:t>
       </w:r>
       <w:r>
         <w:t xml:space="preserve"> </w:t>
@@ -431,72 +606,158 @@
         <w:spacing w:after="0"/>
       </w:pPr>
       <w:r>
-        <w:t>In t</w:t>
-      </w:r>
-      <w:r>
-        <w:t xml:space="preserve">his fast-paced exciting role will </w:t>
-      </w:r>
-      <w:r>
-        <w:t>y</w:t>
-      </w:r>
-      <w:r>
-        <w:t xml:space="preserve">ou </w:t>
-      </w:r>
-      <w:r>
-        <w:t xml:space="preserve">will </w:t>
-      </w:r>
-      <w:r>
-        <w:t xml:space="preserve">receive </w:t>
-      </w:r>
-      <w:r>
-        <w:t>packages</w:t>
+        <w:t>Unload floor loaded packages onto a telescopic conveyor from inside the trailer</w:t>
+      </w:r>
+      <w:r>
+        <w:t xml:space="preserve"> – Yep, you will get to wear a hard hat!</w:t>
+      </w:r>
+    </w:p>
+    <w:p>
+      <w:pPr>
+        <w:spacing w:after="0"/>
+      </w:pPr>
+    </w:p>
+    <w:p>
+      <w:pPr>
+        <w:spacing w:after="0"/>
+      </w:pPr>
+      <w:r>
+        <w:t>INBOUND SIDELOAD</w:t>
       </w:r>
       <w:r>
         <w:t xml:space="preserve"> </w:t>
       </w:r>
-      <w:r>
-        <w:t>from other Amazon sites</w:t>
-      </w:r>
-      <w:r>
-        <w:t xml:space="preserve"> and send them right back out to </w:t>
-      </w:r>
-      <w:r>
-        <w:t>our AMXL partners</w:t>
-      </w:r>
-      <w:r>
-        <w:t xml:space="preserve">. </w:t>
-      </w:r>
-      <w:r>
-        <w:t>No sorting or container building needed, just</w:t>
-      </w:r>
-      <w:r>
-        <w:t xml:space="preserve"> load and unload go-carts, pallets and shuttles in and out of trailers</w:t>
-      </w:r>
-      <w:r>
-        <w:t xml:space="preserve">. </w:t>
-      </w:r>
-      <w:r>
+      <w:proofErr w:type="spellStart"/>
+      <w:r>
+        <w:t>i</w:t>
+      </w:r>
+      <w:proofErr w:type="spellEnd"/>
+    </w:p>
+    <w:p>
+      <w:pPr>
+        <w:spacing w:after="0"/>
+      </w:pPr>
+    </w:p>
+    <w:p>
+      <w:pPr>
+        <w:spacing w:after="0"/>
+      </w:pPr>
+      <w:r>
+        <w:t xml:space="preserve">Induct packages contained in pallets, </w:t>
+      </w:r>
+      <w:proofErr w:type="gramStart"/>
+      <w:r>
+        <w:t>shuttles</w:t>
+      </w:r>
+      <w:proofErr w:type="gramEnd"/>
+      <w:r>
+        <w:t xml:space="preserve"> or carts by unloading the packages layer by layer onto the conveyor until the shuttle/pallet/cart has been emptied.</w:t>
+      </w:r>
+    </w:p>
+    <w:p>
+      <w:pPr>
+        <w:spacing w:after="0"/>
+      </w:pPr>
+    </w:p>
+    <w:p>
+      <w:pPr>
+        <w:spacing w:after="0"/>
+        <w:rPr>
+          <w:highlight w:val="yellow"/>
+        </w:rPr>
+      </w:pPr>
+      <w:r>
+        <w:rPr>
+          <w:highlight w:val="yellow"/>
+        </w:rPr>
+        <w:t>SHUTTLE DUMP</w:t>
+      </w:r>
+      <w:r>
+        <w:rPr>
+          <w:highlight w:val="yellow"/>
+        </w:rPr>
         <w:t xml:space="preserve"> </w:t>
       </w:r>
-    </w:p>
-    <w:p>
-      <w:pPr>
-        <w:spacing w:after="0"/>
-      </w:pPr>
-    </w:p>
-    <w:p>
-      <w:pPr>
-        <w:spacing w:after="0"/>
-      </w:pPr>
-      <w:r>
-        <w:lastRenderedPageBreak/>
-        <w:t>FLUID UNLOADER</w:t>
+      <w:proofErr w:type="spellStart"/>
+      <w:r>
+        <w:rPr>
+          <w:highlight w:val="yellow"/>
+        </w:rPr>
+        <w:t>i</w:t>
+      </w:r>
+      <w:proofErr w:type="spellEnd"/>
+    </w:p>
+    <w:p>
+      <w:pPr>
+        <w:spacing w:after="0"/>
+        <w:rPr>
+          <w:highlight w:val="yellow"/>
+        </w:rPr>
+      </w:pPr>
+    </w:p>
+    <w:p>
+      <w:pPr>
+        <w:spacing w:after="0"/>
+      </w:pPr>
+      <w:r>
+        <w:rPr>
+          <w:highlight w:val="yellow"/>
+        </w:rPr>
+        <w:t xml:space="preserve">Shuttle dumpers are inbound equipment used to induct volume from a shuttle by tipping it at an angle, allowing the packages to spill into a chute which feeds them into a take-away conveyor. This role would require you to load full shuttles into the dumper, </w:t>
+      </w:r>
+      <w:proofErr w:type="gramStart"/>
+      <w:r>
+        <w:rPr>
+          <w:highlight w:val="yellow"/>
+        </w:rPr>
+        <w:t>unload</w:t>
+      </w:r>
+      <w:proofErr w:type="gramEnd"/>
+      <w:r>
+        <w:rPr>
+          <w:highlight w:val="yellow"/>
+        </w:rPr>
+        <w:t xml:space="preserve"> and breakdown the empty shuttles</w:t>
+      </w:r>
+      <w:r>
+        <w:rPr>
+          <w:highlight w:val="yellow"/>
+        </w:rPr>
+        <w:t>, operate the equipment and clear jams if needed.</w:t>
       </w:r>
       <w:r>
         <w:t xml:space="preserve"> </w:t>
       </w:r>
+    </w:p>
+    <w:p>
+      <w:pPr>
+        <w:spacing w:after="0"/>
+      </w:pPr>
+    </w:p>
+    <w:p>
+      <w:pPr>
+        <w:spacing w:after="0"/>
+        <w:rPr>
+          <w:highlight w:val="yellow"/>
+        </w:rPr>
+      </w:pPr>
+      <w:r>
+        <w:rPr>
+          <w:highlight w:val="yellow"/>
+        </w:rPr>
+        <w:t>SORT SLIDE</w:t>
+      </w:r>
+      <w:r>
+        <w:rPr>
+          <w:highlight w:val="yellow"/>
+        </w:rPr>
+        <w:t xml:space="preserve"> </w:t>
+      </w:r>
       <w:proofErr w:type="spellStart"/>
       <w:r>
+        <w:rPr>
+          <w:highlight w:val="yellow"/>
+        </w:rPr>
         <w:t>i</w:t>
       </w:r>
       <w:proofErr w:type="spellEnd"/>
@@ -504,152 +765,48 @@
     <w:p>
       <w:pPr>
         <w:spacing w:after="0"/>
-      </w:pPr>
-    </w:p>
-    <w:p>
-      <w:pPr>
-        <w:spacing w:after="0"/>
-      </w:pPr>
-      <w:r>
-        <w:t>Unload floor loaded packages onto a telescopic conveyor from inside the trailer</w:t>
-      </w:r>
-      <w:r>
-        <w:t xml:space="preserve"> – Yep, you will get to wear a hard hat!</w:t>
-      </w:r>
-    </w:p>
-    <w:p>
-      <w:pPr>
-        <w:spacing w:after="0"/>
-      </w:pPr>
-    </w:p>
-    <w:p>
-      <w:pPr>
-        <w:spacing w:after="0"/>
-      </w:pPr>
-      <w:r>
-        <w:t>INBOUND SIDELOAD</w:t>
-      </w:r>
-      <w:r>
-        <w:t xml:space="preserve"> </w:t>
-      </w:r>
-      <w:proofErr w:type="spellStart"/>
-      <w:r>
-        <w:t>i</w:t>
-      </w:r>
-      <w:proofErr w:type="spellEnd"/>
-    </w:p>
-    <w:p>
-      <w:pPr>
-        <w:spacing w:after="0"/>
-      </w:pPr>
-    </w:p>
-    <w:p>
-      <w:pPr>
-        <w:spacing w:after="0"/>
-      </w:pPr>
-      <w:r>
-        <w:t xml:space="preserve">Induct packages contained in pallets, shuttles or carts by </w:t>
-      </w:r>
-      <w:r>
-        <w:t>unload</w:t>
-      </w:r>
-      <w:r>
-        <w:t xml:space="preserve">ing the </w:t>
-      </w:r>
-      <w:r>
-        <w:t>packages layer by layer</w:t>
-      </w:r>
-      <w:r>
-        <w:t xml:space="preserve"> onto the conveyor </w:t>
-      </w:r>
-      <w:r>
-        <w:t>until</w:t>
-      </w:r>
-      <w:r>
-        <w:t xml:space="preserve"> the </w:t>
-      </w:r>
-      <w:r>
-        <w:t>shuttle/pallet</w:t>
-      </w:r>
-      <w:r>
-        <w:t>/cart</w:t>
-      </w:r>
-      <w:r>
-        <w:t xml:space="preserve"> has been emptied.</w:t>
-      </w:r>
-    </w:p>
-    <w:p>
-      <w:pPr>
-        <w:spacing w:after="0"/>
-      </w:pPr>
-    </w:p>
-    <w:p>
-      <w:pPr>
-        <w:spacing w:after="0"/>
-      </w:pPr>
-      <w:r>
-        <w:t>SHUTTLE DUMP</w:t>
-      </w:r>
-      <w:r>
-        <w:t xml:space="preserve"> </w:t>
-      </w:r>
-      <w:proofErr w:type="spellStart"/>
-      <w:r>
-        <w:t>i</w:t>
-      </w:r>
-      <w:proofErr w:type="spellEnd"/>
-    </w:p>
-    <w:p>
-      <w:pPr>
-        <w:spacing w:after="0"/>
-      </w:pPr>
-    </w:p>
-    <w:p>
-      <w:pPr>
-        <w:spacing w:after="0"/>
-      </w:pPr>
-      <w:r>
-        <w:t>Shuttle dumpers are inbound equipment used to induct volume from a shuttle</w:t>
-      </w:r>
-      <w:r>
-        <w:t xml:space="preserve"> by tipping it at an angle, allowing the packages to spill into a chute which feeds them into a take-away conveyor. This role would require you to load full shuttles into the dumper, unload and breakdown the empty shuttles</w:t>
-      </w:r>
-      <w:r>
-        <w:t xml:space="preserve">, operate the equipment and clear jams if needed. </w:t>
-      </w:r>
-    </w:p>
-    <w:p>
-      <w:pPr>
-        <w:spacing w:after="0"/>
-      </w:pPr>
-    </w:p>
-    <w:p>
-      <w:pPr>
-        <w:spacing w:after="0"/>
-      </w:pPr>
-      <w:r>
-        <w:t>SORT SLIDE</w:t>
-      </w:r>
-      <w:r>
-        <w:t xml:space="preserve"> </w:t>
-      </w:r>
-      <w:proofErr w:type="spellStart"/>
-      <w:r>
-        <w:t>i</w:t>
-      </w:r>
-      <w:proofErr w:type="spellEnd"/>
-    </w:p>
-    <w:p>
-      <w:pPr>
-        <w:spacing w:after="0"/>
-      </w:pPr>
-    </w:p>
-    <w:p>
-      <w:pPr>
-        <w:spacing w:after="0"/>
-      </w:pPr>
-      <w:r>
-        <w:t>A manual sort slide uses divert arms to push packages down a large metal chute with divided lanes. The packages are then sorted by associates at the base of the slide, who place packages in one of four off-chutes available to them.</w:t>
+        <w:rPr>
+          <w:highlight w:val="yellow"/>
+        </w:rPr>
+      </w:pPr>
+    </w:p>
+    <w:p>
+      <w:pPr>
+        <w:spacing w:after="0"/>
+      </w:pPr>
+      <w:r>
+        <w:rPr>
+          <w:highlight w:val="yellow"/>
+        </w:rPr>
+        <w:t xml:space="preserve">A manual </w:t>
+      </w:r>
+      <w:proofErr w:type="gramStart"/>
+      <w:r>
+        <w:rPr>
+          <w:highlight w:val="yellow"/>
+        </w:rPr>
+        <w:t>sort</w:t>
+      </w:r>
+      <w:proofErr w:type="gramEnd"/>
+      <w:r>
+        <w:rPr>
+          <w:highlight w:val="yellow"/>
+        </w:rPr>
+        <w:t xml:space="preserve"> slide uses </w:t>
+      </w:r>
+      <w:proofErr w:type="gramStart"/>
+      <w:r>
+        <w:rPr>
+          <w:highlight w:val="yellow"/>
+        </w:rPr>
+        <w:t>divert</w:t>
+      </w:r>
+      <w:proofErr w:type="gramEnd"/>
+      <w:r>
+        <w:rPr>
+          <w:highlight w:val="yellow"/>
+        </w:rPr>
+        <w:t xml:space="preserve"> arms to push packages down a large metal chute with divided lanes. The packages are then sorted by associates at the base of the slide, who place packages in one of four off-chutes available to them.</w:t>
       </w:r>
     </w:p>
     <w:p>
